--- a/.informations/RecitsUtilisateurs/RecitsUtilisateurs_GuillaumeLeBlanc.docx
+++ b/.informations/RecitsUtilisateurs/RecitsUtilisateurs_GuillaumeLeBlanc.docx
@@ -164,7 +164,12 @@
       </w:pPr>
       <w:r>
         <w:lastRenderedPageBreak/>
-        <w:t>En tant qu'utilisateur connecté, lorsque j'édite un plan, je veux pouvoir modifier la direction et la profondeur (zoom) de la caméra.</w:t>
+        <w:t>En tant qu'utilisateur connecté, lorsque j'édite un plan, je</w:t>
+      </w:r>
+      <w:bookmarkStart w:id="0" w:name="_GoBack"/>
+      <w:bookmarkEnd w:id="0"/>
+      <w:r>
+        <w:t xml:space="preserve"> veux pouvoir modifier la direction et la profondeur (zoom) de la caméra.</w:t>
       </w:r>
     </w:p>
     <w:p>
@@ -222,8 +227,6 @@
       <w:r>
         <w:t>.</w:t>
       </w:r>
-      <w:bookmarkStart w:id="0" w:name="_GoBack"/>
-      <w:bookmarkEnd w:id="0"/>
     </w:p>
     <w:sectPr>
       <w:pgSz w:w="12240" w:h="15840"/>
@@ -332,15 +335,18 @@
   <w:abstractNum w:abstractNumId="0" w15:restartNumberingAfterBreak="0">
     <w:nsid w:val="06C60EA6"/>
     <w:multiLevelType w:val="hybridMultilevel"/>
-    <w:tmpl w:val="67F494B2"/>
-    <w:lvl w:ilvl="0" w:tplc="0C0C000F">
-      <w:start w:val="1"/>
+    <w:tmpl w:val="4BA8E6A2"/>
+    <w:lvl w:ilvl="0" w:tplc="27E25FBC">
+      <w:start w:val="11"/>
       <w:numFmt w:val="decimal"/>
       <w:lvlText w:val="%1."/>
       <w:lvlJc w:val="left"/>
       <w:pPr>
         <w:ind w:left="720" w:hanging="360"/>
       </w:pPr>
+      <w:rPr>
+        <w:rFonts w:hint="default"/>
+      </w:rPr>
     </w:lvl>
     <w:lvl w:ilvl="1" w:tplc="0C0C0019" w:tentative="1">
       <w:start w:val="1"/>
